--- a/game_reviews/translations/hot-hot-halloween (Version 1).docx
+++ b/game_reviews/translations/hot-hot-halloween (Version 1).docx
@@ -7,7 +7,7 @@
         <w:pStyle w:val="Heading1"/>
       </w:pPr>
       <w:r>
-        <w:t>Play Hot Hot Halloween Slot for Free - Review and Rating</w:t>
+        <w:t>Play Hot Hot Halloween Slot for Free</w:t>
       </w:r>
     </w:p>
     <w:p>
@@ -323,7 +323,7 @@
       </w:pPr>
       <w:r/>
       <w:r>
-        <w:t>Unique and spooky horizontal game mechanic with great winning potential</w:t>
+        <w:t>Unique horizontal game mechanic</w:t>
       </w:r>
     </w:p>
     <w:p>
@@ -334,7 +334,7 @@
       </w:pPr>
       <w:r/>
       <w:r>
-        <w:t>High RTP of 96.62% and high volatility for huge payouts</w:t>
+        <w:t>Free spins, double symbols, and wild wins</w:t>
       </w:r>
     </w:p>
     <w:p>
@@ -345,7 +345,7 @@
       </w:pPr>
       <w:r/>
       <w:r>
-        <w:t>Double and triple symbols, wilds, and free spins feature for more chances to win</w:t>
+        <w:t>High RTP of 96.62%</w:t>
       </w:r>
     </w:p>
     <w:p>
@@ -356,7 +356,7 @@
       </w:pPr>
       <w:r/>
       <w:r>
-        <w:t>Playable on both PC and mobile, HTML5 technology compatible on Android or iPhone</w:t>
+        <w:t>Compatible on both PC and mobile devices</w:t>
       </w:r>
     </w:p>
     <w:p>
@@ -375,7 +375,7 @@
       </w:pPr>
       <w:r/>
       <w:r>
-        <w:t>High volatility may not be suitable for players who prefer low-risk slots</w:t>
+        <w:t>High volatility</w:t>
       </w:r>
     </w:p>
     <w:p>
@@ -386,7 +386,7 @@
       </w:pPr>
       <w:r/>
       <w:r>
-        <w:t>Bonus features are triggered randomly and can't be activated on demand</w:t>
+        <w:t>Max bet of €5,000.00 may be too high for some players</w:t>
       </w:r>
     </w:p>
     <w:p>
@@ -395,7 +395,7 @@
         <w:rPr>
           <w:b/>
         </w:rPr>
-        <w:t>Play Hot Hot Halloween Slot for Free - Review and Rating</w:t>
+        <w:t>Play Hot Hot Halloween Slot for Free</w:t>
       </w:r>
     </w:p>
     <w:p>
@@ -404,7 +404,7 @@
         <w:rPr>
           <w:i/>
         </w:rPr>
-        <w:t>Ready to play Hot Hot Halloween for free? Check out our review to learn more about its unique horizontal game mechanic, great winning potential, and spooky features.</w:t>
+        <w:t>Read our review of Hot Hot Halloween slot game and play for free. Enjoy the spooky Halloween theme and high RTP!</w:t>
       </w:r>
     </w:p>
     <w:sectPr>
